--- a/Group Sections/Artefact Design.docx
+++ b/Group Sections/Artefact Design.docx
@@ -75,7 +75,7 @@
                     <pic:cNvPicPr/>
                   </pic:nvPicPr>
                   <pic:blipFill>
-                    <a:blip r:embed="rId5">
+                    <a:blip r:embed="rId6">
                       <a:extLst>
                         <a:ext uri="{28A0092B-C50C-407E-A947-70E740481C1C}">
                           <a14:useLocalDpi xmlns:a14="http://schemas.microsoft.com/office/drawing/2010/main" val="0"/>
@@ -142,7 +142,7 @@
                     <pic:cNvPicPr/>
                   </pic:nvPicPr>
                   <pic:blipFill>
-                    <a:blip r:embed="rId6">
+                    <a:blip r:embed="rId7">
                       <a:extLst>
                         <a:ext uri="{28A0092B-C50C-407E-A947-70E740481C1C}">
                           <a14:useLocalDpi xmlns:a14="http://schemas.microsoft.com/office/drawing/2010/main" val="0"/>
@@ -206,7 +206,7 @@
                     <pic:cNvPicPr/>
                   </pic:nvPicPr>
                   <pic:blipFill>
-                    <a:blip r:embed="rId7">
+                    <a:blip r:embed="rId8">
                       <a:extLst>
                         <a:ext uri="{28A0092B-C50C-407E-A947-70E740481C1C}">
                           <a14:useLocalDpi xmlns:a14="http://schemas.microsoft.com/office/drawing/2010/main" val="0"/>
@@ -257,7 +257,7 @@
                     <pic:cNvPicPr/>
                   </pic:nvPicPr>
                   <pic:blipFill>
-                    <a:blip r:embed="rId8">
+                    <a:blip r:embed="rId9">
                       <a:extLst>
                         <a:ext uri="{28A0092B-C50C-407E-A947-70E740481C1C}">
                           <a14:useLocalDpi xmlns:a14="http://schemas.microsoft.com/office/drawing/2010/main" val="0"/>
@@ -324,7 +324,7 @@
                     <pic:cNvPicPr/>
                   </pic:nvPicPr>
                   <pic:blipFill>
-                    <a:blip r:embed="rId9">
+                    <a:blip r:embed="rId10">
                       <a:extLst>
                         <a:ext uri="{28A0092B-C50C-407E-A947-70E740481C1C}">
                           <a14:useLocalDpi xmlns:a14="http://schemas.microsoft.com/office/drawing/2010/main" val="0"/>
@@ -390,7 +390,7 @@
                     <pic:cNvPicPr/>
                   </pic:nvPicPr>
                   <pic:blipFill>
-                    <a:blip r:embed="rId10">
+                    <a:blip r:embed="rId11">
                       <a:extLst>
                         <a:ext uri="{28A0092B-C50C-407E-A947-70E740481C1C}">
                           <a14:useLocalDpi xmlns:a14="http://schemas.microsoft.com/office/drawing/2010/main" val="0"/>
@@ -441,7 +441,7 @@
                     <pic:cNvPicPr/>
                   </pic:nvPicPr>
                   <pic:blipFill>
-                    <a:blip r:embed="rId11">
+                    <a:blip r:embed="rId12">
                       <a:extLst>
                         <a:ext uri="{28A0092B-C50C-407E-A947-70E740481C1C}">
                           <a14:useLocalDpi xmlns:a14="http://schemas.microsoft.com/office/drawing/2010/main" val="0"/>
@@ -503,7 +503,7 @@
                     <pic:cNvPicPr/>
                   </pic:nvPicPr>
                   <pic:blipFill>
-                    <a:blip r:embed="rId12">
+                    <a:blip r:embed="rId13">
                       <a:extLst>
                         <a:ext uri="{28A0092B-C50C-407E-A947-70E740481C1C}">
                           <a14:useLocalDpi xmlns:a14="http://schemas.microsoft.com/office/drawing/2010/main" val="0"/>
@@ -554,7 +554,7 @@
                     <pic:cNvPicPr/>
                   </pic:nvPicPr>
                   <pic:blipFill>
-                    <a:blip r:embed="rId13">
+                    <a:blip r:embed="rId14">
                       <a:extLst>
                         <a:ext uri="{28A0092B-C50C-407E-A947-70E740481C1C}">
                           <a14:useLocalDpi xmlns:a14="http://schemas.microsoft.com/office/drawing/2010/main" val="0"/>
@@ -640,7 +640,7 @@
                     <pic:cNvPicPr/>
                   </pic:nvPicPr>
                   <pic:blipFill>
-                    <a:blip r:embed="rId14">
+                    <a:blip r:embed="rId15">
                       <a:extLst>
                         <a:ext uri="{28A0092B-C50C-407E-A947-70E740481C1C}">
                           <a14:useLocalDpi xmlns:a14="http://schemas.microsoft.com/office/drawing/2010/main" val="0"/>
@@ -695,7 +695,7 @@
                     <pic:cNvPicPr/>
                   </pic:nvPicPr>
                   <pic:blipFill>
-                    <a:blip r:embed="rId15">
+                    <a:blip r:embed="rId16">
                       <a:extLst>
                         <a:ext uri="{28A0092B-C50C-407E-A947-70E740481C1C}">
                           <a14:useLocalDpi xmlns:a14="http://schemas.microsoft.com/office/drawing/2010/main" val="0"/>
@@ -755,7 +755,7 @@
                     <pic:cNvPicPr/>
                   </pic:nvPicPr>
                   <pic:blipFill>
-                    <a:blip r:embed="rId16">
+                    <a:blip r:embed="rId17">
                       <a:extLst>
                         <a:ext uri="{28A0092B-C50C-407E-A947-70E740481C1C}">
                           <a14:useLocalDpi xmlns:a14="http://schemas.microsoft.com/office/drawing/2010/main" val="0"/>
@@ -817,7 +817,7 @@
                     <pic:cNvPicPr/>
                   </pic:nvPicPr>
                   <pic:blipFill>
-                    <a:blip r:embed="rId17">
+                    <a:blip r:embed="rId18">
                       <a:extLst>
                         <a:ext uri="{28A0092B-C50C-407E-A947-70E740481C1C}">
                           <a14:useLocalDpi xmlns:a14="http://schemas.microsoft.com/office/drawing/2010/main" val="0"/>
@@ -868,7 +868,7 @@
                     <pic:cNvPicPr/>
                   </pic:nvPicPr>
                   <pic:blipFill>
-                    <a:blip r:embed="rId18">
+                    <a:blip r:embed="rId19">
                       <a:extLst>
                         <a:ext uri="{28A0092B-C50C-407E-A947-70E740481C1C}">
                           <a14:useLocalDpi xmlns:a14="http://schemas.microsoft.com/office/drawing/2010/main" val="0"/>
@@ -935,7 +935,7 @@
                     <pic:cNvPicPr/>
                   </pic:nvPicPr>
                   <pic:blipFill>
-                    <a:blip r:embed="rId19">
+                    <a:blip r:embed="rId20">
                       <a:extLst>
                         <a:ext uri="{28A0092B-C50C-407E-A947-70E740481C1C}">
                           <a14:useLocalDpi xmlns:a14="http://schemas.microsoft.com/office/drawing/2010/main" val="0"/>
@@ -995,7 +995,7 @@
                     <pic:cNvPicPr/>
                   </pic:nvPicPr>
                   <pic:blipFill>
-                    <a:blip r:embed="rId20">
+                    <a:blip r:embed="rId21">
                       <a:extLst>
                         <a:ext uri="{28A0092B-C50C-407E-A947-70E740481C1C}">
                           <a14:useLocalDpi xmlns:a14="http://schemas.microsoft.com/office/drawing/2010/main" val="0"/>
@@ -1055,7 +1055,7 @@
                     <pic:cNvPicPr/>
                   </pic:nvPicPr>
                   <pic:blipFill>
-                    <a:blip r:embed="rId21">
+                    <a:blip r:embed="rId22">
                       <a:extLst>
                         <a:ext uri="{28A0092B-C50C-407E-A947-70E740481C1C}">
                           <a14:useLocalDpi xmlns:a14="http://schemas.microsoft.com/office/drawing/2010/main" val="0"/>
@@ -1116,7 +1116,7 @@
                     <pic:cNvPicPr/>
                   </pic:nvPicPr>
                   <pic:blipFill>
-                    <a:blip r:embed="rId22">
+                    <a:blip r:embed="rId23">
                       <a:extLst>
                         <a:ext uri="{28A0092B-C50C-407E-A947-70E740481C1C}">
                           <a14:useLocalDpi xmlns:a14="http://schemas.microsoft.com/office/drawing/2010/main" val="0"/>
@@ -1176,7 +1176,7 @@
                     <pic:cNvPicPr/>
                   </pic:nvPicPr>
                   <pic:blipFill>
-                    <a:blip r:embed="rId23">
+                    <a:blip r:embed="rId24">
                       <a:extLst>
                         <a:ext uri="{28A0092B-C50C-407E-A947-70E740481C1C}">
                           <a14:useLocalDpi xmlns:a14="http://schemas.microsoft.com/office/drawing/2010/main" val="0"/>
@@ -1236,7 +1236,7 @@
                     <pic:cNvPicPr/>
                   </pic:nvPicPr>
                   <pic:blipFill>
-                    <a:blip r:embed="rId24">
+                    <a:blip r:embed="rId25">
                       <a:extLst>
                         <a:ext uri="{28A0092B-C50C-407E-A947-70E740481C1C}">
                           <a14:useLocalDpi xmlns:a14="http://schemas.microsoft.com/office/drawing/2010/main" val="0"/>
@@ -1361,7 +1361,7 @@
                           <pic:cNvPicPr/>
                         </pic:nvPicPr>
                         <pic:blipFill>
-                          <a:blip r:embed="rId25" cstate="print">
+                          <a:blip r:embed="rId26" cstate="print">
                             <a:extLst>
                               <a:ext uri="{28A0092B-C50C-407E-A947-70E740481C1C}">
                                 <a14:useLocalDpi xmlns:a14="http://schemas.microsoft.com/office/drawing/2010/main" val="0"/>
@@ -1670,7 +1670,7 @@
                           <pic:cNvPicPr/>
                         </pic:nvPicPr>
                         <pic:blipFill>
-                          <a:blip r:embed="rId26" cstate="print">
+                          <a:blip r:embed="rId27" cstate="print">
                             <a:extLst>
                               <a:ext uri="{28A0092B-C50C-407E-A947-70E740481C1C}">
                                 <a14:useLocalDpi xmlns:a14="http://schemas.microsoft.com/office/drawing/2010/main" val="0"/>
@@ -1964,7 +1964,7 @@
                           <pic:cNvPicPr/>
                         </pic:nvPicPr>
                         <pic:blipFill>
-                          <a:blip r:embed="rId27" cstate="print">
+                          <a:blip r:embed="rId28" cstate="print">
                             <a:extLst>
                               <a:ext uri="{28A0092B-C50C-407E-A947-70E740481C1C}">
                                 <a14:useLocalDpi xmlns:a14="http://schemas.microsoft.com/office/drawing/2010/main" val="0"/>
@@ -2258,7 +2258,7 @@
                           <pic:cNvPicPr/>
                         </pic:nvPicPr>
                         <pic:blipFill>
-                          <a:blip r:embed="rId28" cstate="print">
+                          <a:blip r:embed="rId29" cstate="print">
                             <a:extLst>
                               <a:ext uri="{28A0092B-C50C-407E-A947-70E740481C1C}">
                                 <a14:useLocalDpi xmlns:a14="http://schemas.microsoft.com/office/drawing/2010/main" val="0"/>
@@ -2552,7 +2552,7 @@
                           <pic:cNvPicPr/>
                         </pic:nvPicPr>
                         <pic:blipFill>
-                          <a:blip r:embed="rId29" cstate="print">
+                          <a:blip r:embed="rId30" cstate="print">
                             <a:extLst>
                               <a:ext uri="{28A0092B-C50C-407E-A947-70E740481C1C}">
                                 <a14:useLocalDpi xmlns:a14="http://schemas.microsoft.com/office/drawing/2010/main" val="0"/>
@@ -2847,7 +2847,7 @@
                           <pic:cNvPicPr/>
                         </pic:nvPicPr>
                         <pic:blipFill>
-                          <a:blip r:embed="rId30" cstate="print">
+                          <a:blip r:embed="rId31" cstate="print">
                             <a:extLst>
                               <a:ext uri="{28A0092B-C50C-407E-A947-70E740481C1C}">
                                 <a14:useLocalDpi xmlns:a14="http://schemas.microsoft.com/office/drawing/2010/main" val="0"/>
@@ -3100,6 +3100,254 @@
       </w:r>
     </w:p>
     <w:p>
+      <w:r>
+        <w:t xml:space="preserve">Here are the early concepts of the level design, the game will be composed of </w:t>
+      </w:r>
+      <w:r>
+        <w:t>two levels and each level will have three stages.</w:t>
+      </w:r>
+    </w:p>
+    <w:p>
+      <w:r>
+        <w:t>The first stage will be mostly played out in the jungle, as the player reaches the end of the stage, he will enter the second stage that takes place in a cave. The designs for the stages will intertwine with the story and create a suitable game wor</w:t>
+      </w:r>
+      <w:r>
+        <w:t>l</w:t>
+      </w:r>
+      <w:r>
+        <w:t>d.</w:t>
+      </w:r>
+    </w:p>
+    <w:p>
+      <w:pPr>
+        <w:rPr>
+          <w:b/>
+        </w:rPr>
+      </w:pPr>
+      <w:r>
+        <w:rPr>
+          <w:noProof/>
+        </w:rPr>
+        <w:drawing>
+          <wp:inline distT="0" distB="0" distL="0" distR="0" wp14:anchorId="0B591454" wp14:editId="5304929E">
+            <wp:extent cx="3532517" cy="2355011"/>
+            <wp:effectExtent l="0" t="0" r="0" b="7620"/>
+            <wp:docPr id="27" name="Picture 27"/>
+            <wp:cNvGraphicFramePr>
+              <a:graphicFrameLocks xmlns:a="http://schemas.openxmlformats.org/drawingml/2006/main" noChangeAspect="1"/>
+            </wp:cNvGraphicFramePr>
+            <a:graphic xmlns:a="http://schemas.openxmlformats.org/drawingml/2006/main">
+              <a:graphicData uri="http://schemas.openxmlformats.org/drawingml/2006/picture">
+                <pic:pic xmlns:pic="http://schemas.openxmlformats.org/drawingml/2006/picture">
+                  <pic:nvPicPr>
+                    <pic:cNvPr id="0" name="Picture 2"/>
+                    <pic:cNvPicPr>
+                      <a:picLocks noChangeAspect="1" noChangeArrowheads="1"/>
+                    </pic:cNvPicPr>
+                  </pic:nvPicPr>
+                  <pic:blipFill>
+                    <a:blip r:embed="rId32" cstate="print">
+                      <a:extLst>
+                        <a:ext uri="{28A0092B-C50C-407E-A947-70E740481C1C}">
+                          <a14:useLocalDpi xmlns:a14="http://schemas.microsoft.com/office/drawing/2010/main" val="0"/>
+                        </a:ext>
+                      </a:extLst>
+                    </a:blip>
+                    <a:srcRect/>
+                    <a:stretch>
+                      <a:fillRect/>
+                    </a:stretch>
+                  </pic:blipFill>
+                  <pic:spPr bwMode="auto">
+                    <a:xfrm>
+                      <a:off x="0" y="0"/>
+                      <a:ext cx="3539115" cy="2359410"/>
+                    </a:xfrm>
+                    <a:prstGeom prst="rect">
+                      <a:avLst/>
+                    </a:prstGeom>
+                    <a:noFill/>
+                    <a:ln>
+                      <a:noFill/>
+                    </a:ln>
+                  </pic:spPr>
+                </pic:pic>
+              </a:graphicData>
+            </a:graphic>
+          </wp:inline>
+        </w:drawing>
+      </w:r>
+      <w:r>
+        <w:rPr>
+          <w:b/>
+        </w:rPr>
+        <w:t xml:space="preserve"> Jungle Level Design Concept</w:t>
+      </w:r>
+    </w:p>
+    <w:p>
+      <w:r>
+        <w:rPr>
+          <w:noProof/>
+        </w:rPr>
+        <w:drawing>
+          <wp:inline distT="0" distB="0" distL="0" distR="0" wp14:anchorId="182B0545" wp14:editId="4575EB0D">
+            <wp:extent cx="3532517" cy="2355011"/>
+            <wp:effectExtent l="0" t="0" r="0" b="7620"/>
+            <wp:docPr id="25" name="Picture 25"/>
+            <wp:cNvGraphicFramePr>
+              <a:graphicFrameLocks xmlns:a="http://schemas.openxmlformats.org/drawingml/2006/main" noChangeAspect="1"/>
+            </wp:cNvGraphicFramePr>
+            <a:graphic xmlns:a="http://schemas.openxmlformats.org/drawingml/2006/main">
+              <a:graphicData uri="http://schemas.openxmlformats.org/drawingml/2006/picture">
+                <pic:pic xmlns:pic="http://schemas.openxmlformats.org/drawingml/2006/picture">
+                  <pic:nvPicPr>
+                    <pic:cNvPr id="0" name="Picture 1"/>
+                    <pic:cNvPicPr>
+                      <a:picLocks noChangeAspect="1" noChangeArrowheads="1"/>
+                    </pic:cNvPicPr>
+                  </pic:nvPicPr>
+                  <pic:blipFill>
+                    <a:blip r:embed="rId33" cstate="print">
+                      <a:extLst>
+                        <a:ext uri="{28A0092B-C50C-407E-A947-70E740481C1C}">
+                          <a14:useLocalDpi xmlns:a14="http://schemas.microsoft.com/office/drawing/2010/main" val="0"/>
+                        </a:ext>
+                      </a:extLst>
+                    </a:blip>
+                    <a:srcRect/>
+                    <a:stretch>
+                      <a:fillRect/>
+                    </a:stretch>
+                  </pic:blipFill>
+                  <pic:spPr bwMode="auto">
+                    <a:xfrm>
+                      <a:off x="0" y="0"/>
+                      <a:ext cx="3543718" cy="2362478"/>
+                    </a:xfrm>
+                    <a:prstGeom prst="rect">
+                      <a:avLst/>
+                    </a:prstGeom>
+                    <a:noFill/>
+                    <a:ln>
+                      <a:noFill/>
+                    </a:ln>
+                  </pic:spPr>
+                </pic:pic>
+              </a:graphicData>
+            </a:graphic>
+          </wp:inline>
+        </w:drawing>
+      </w:r>
+      <w:r>
+        <w:t xml:space="preserve"> </w:t>
+      </w:r>
+      <w:r>
+        <w:rPr>
+          <w:b/>
+        </w:rPr>
+        <w:t>Cave Level Design Concept</w:t>
+      </w:r>
+    </w:p>
+    <w:p>
+      <w:pPr>
+        <w:pStyle w:val="Heading2"/>
+      </w:pPr>
+      <w:r>
+        <w:lastRenderedPageBreak/>
+        <w:t>Prototype</w:t>
+      </w:r>
+    </w:p>
+    <w:p>
+      <w:r>
+        <w:t>The following link contains a prototype of how the start of the game will play out</w:t>
+      </w:r>
+      <w:r>
+        <w:t xml:space="preserve">, </w:t>
+      </w:r>
+      <w:proofErr w:type="spellStart"/>
+      <w:r>
+        <w:t>InVision</w:t>
+      </w:r>
+      <w:proofErr w:type="spellEnd"/>
+      <w:sdt>
+        <w:sdtPr>
+          <w:id w:val="218021825"/>
+          <w:citation/>
+        </w:sdtPr>
+        <w:sdtContent>
+          <w:r>
+            <w:fldChar w:fldCharType="begin"/>
+          </w:r>
+          <w:r>
+            <w:instrText xml:space="preserve"> CITATION InV11 \l 2057 </w:instrText>
+          </w:r>
+          <w:r>
+            <w:fldChar w:fldCharType="separate"/>
+          </w:r>
+          <w:r>
+            <w:rPr>
+              <w:noProof/>
+            </w:rPr>
+            <w:t xml:space="preserve"> </w:t>
+          </w:r>
+          <w:r>
+            <w:rPr>
+              <w:noProof/>
+            </w:rPr>
+            <w:t>(InVisionApp Inc., 2011)</w:t>
+          </w:r>
+          <w:r>
+            <w:fldChar w:fldCharType="end"/>
+          </w:r>
+        </w:sdtContent>
+      </w:sdt>
+      <w:r>
+        <w:t xml:space="preserve"> was used to create it.</w:t>
+      </w:r>
+    </w:p>
+    <w:p>
+      <w:hyperlink r:id="rId34" w:history="1">
+        <w:r>
+          <w:rPr>
+            <w:rStyle w:val="Hyperlink"/>
+          </w:rPr>
+          <w:t>https://projects.invisionapp.com/share/2BP9OQH4EMG#/screens</w:t>
+        </w:r>
+      </w:hyperlink>
+      <w:r>
+        <w:t xml:space="preserve"> </w:t>
+      </w:r>
+    </w:p>
+    <w:p>
+      <w:pPr>
+        <w:pStyle w:val="Heading2"/>
+      </w:pPr>
+      <w:r>
+        <w:t>Evaluation</w:t>
+      </w:r>
+    </w:p>
+    <w:p>
+      <w:r>
+        <w:t>The heuristics evaluation can be found in the following link:</w:t>
+      </w:r>
+    </w:p>
+    <w:p>
+      <w:pPr>
+        <w:rPr>
+          <w:b/>
+        </w:rPr>
+      </w:pPr>
+      <w:r>
+        <w:rPr>
+          <w:b/>
+        </w:rPr>
+        <w:t>LINK FOR THE WIKI GOES HERE</w:t>
+      </w:r>
+    </w:p>
+    <w:p>
+      <w:r>
+        <w:t>Summary goes here</w:t>
+      </w:r>
       <w:bookmarkStart w:id="3" w:name="_GoBack"/>
       <w:bookmarkEnd w:id="3"/>
     </w:p>
@@ -3717,6 +3965,41 @@
       <w:szCs w:val="26"/>
     </w:rPr>
   </w:style>
+  <w:style w:type="character" w:styleId="Hyperlink">
+    <w:name w:val="Hyperlink"/>
+    <w:basedOn w:val="DefaultParagraphFont"/>
+    <w:uiPriority w:val="99"/>
+    <w:unhideWhenUsed/>
+    <w:rsid w:val="00710EC6"/>
+    <w:rPr>
+      <w:color w:val="0563C1" w:themeColor="hyperlink"/>
+      <w:u w:val="single"/>
+    </w:rPr>
+  </w:style>
+  <w:style w:type="character" w:styleId="UnresolvedMention">
+    <w:name w:val="Unresolved Mention"/>
+    <w:basedOn w:val="DefaultParagraphFont"/>
+    <w:uiPriority w:val="99"/>
+    <w:semiHidden/>
+    <w:unhideWhenUsed/>
+    <w:rsid w:val="00710EC6"/>
+    <w:rPr>
+      <w:color w:val="605E5C"/>
+      <w:shd w:val="clear" w:color="auto" w:fill="E1DFDD"/>
+    </w:rPr>
+  </w:style>
+  <w:style w:type="character" w:styleId="FollowedHyperlink">
+    <w:name w:val="FollowedHyperlink"/>
+    <w:basedOn w:val="DefaultParagraphFont"/>
+    <w:uiPriority w:val="99"/>
+    <w:semiHidden/>
+    <w:unhideWhenUsed/>
+    <w:rsid w:val="0038686C"/>
+    <w:rPr>
+      <w:color w:val="954F72" w:themeColor="followedHyperlink"/>
+      <w:u w:val="single"/>
+    </w:rPr>
+  </w:style>
 </w:styles>
 </file>
 
@@ -4013,4 +4296,34 @@
     </a:ext>
   </a:extLst>
 </a:theme>
+</file>
+
+<file path=customXml/item1.xml><?xml version="1.0" encoding="utf-8"?>
+<b:Sources xmlns:b="http://schemas.openxmlformats.org/officeDocument/2006/bibliography" xmlns="http://schemas.openxmlformats.org/officeDocument/2006/bibliography" SelectedStyle="\HarvardAnglia2008OfficeOnline.xsl" StyleName="Harvard - Anglia" Version="2008">
+  <b:Source>
+    <b:Tag>InV11</b:Tag>
+    <b:SourceType>InternetSite</b:SourceType>
+    <b:Guid>{6409EA5B-4594-469F-80DF-434AD7FD8ADD}</b:Guid>
+    <b:Title>https://www.invisionapp.com/</b:Title>
+    <b:Year>2011</b:Year>
+    <b:YearAccessed>2018</b:YearAccessed>
+    <b:MonthAccessed>11</b:MonthAccessed>
+    <b:DayAccessed>23</b:DayAccessed>
+    <b:URL>https://www.invisionapp.com/</b:URL>
+    <b:Author>
+      <b:Author>
+        <b:Corporate>InVisionApp Inc.</b:Corporate>
+      </b:Author>
+    </b:Author>
+    <b:RefOrder>1</b:RefOrder>
+  </b:Source>
+</b:Sources>
+</file>
+
+<file path=customXml/itemProps1.xml><?xml version="1.0" encoding="utf-8"?>
+<ds:datastoreItem xmlns:ds="http://schemas.openxmlformats.org/officeDocument/2006/customXml" ds:itemID="{EB94E8CF-2EF4-480C-B0A6-4B10685B5913}">
+  <ds:schemaRefs>
+    <ds:schemaRef ds:uri="http://schemas.openxmlformats.org/officeDocument/2006/bibliography"/>
+  </ds:schemaRefs>
+</ds:datastoreItem>
 </file>
--- a/Group Sections/Artefact Design.docx
+++ b/Group Sections/Artefact Design.docx
@@ -3274,6 +3274,7 @@
           <w:id w:val="218021825"/>
           <w:citation/>
         </w:sdtPr>
+        <w:sdtEndPr/>
         <w:sdtContent>
           <w:r>
             <w:fldChar w:fldCharType="begin"/>
@@ -3306,7 +3307,7 @@
       </w:r>
     </w:p>
     <w:p>
-      <w:hyperlink r:id="rId34" w:history="1">
+      <w:hyperlink r:id="rId34" w:anchor="/screens" w:history="1">
         <w:r>
           <w:rPr>
             <w:rStyle w:val="Hyperlink"/>
@@ -3332,22 +3333,19 @@
       </w:r>
     </w:p>
     <w:p>
-      <w:pPr>
-        <w:rPr>
-          <w:b/>
-        </w:rPr>
-      </w:pPr>
-      <w:r>
-        <w:rPr>
-          <w:b/>
-        </w:rPr>
-        <w:t>LINK FOR THE WIKI GOES HERE</w:t>
+      <w:hyperlink r:id="rId35" w:history="1">
+        <w:r>
+          <w:rPr>
+            <w:rStyle w:val="Hyperlink"/>
+          </w:rPr>
+          <w:t>https://github.com/YamilT52/DMP-Game/wiki</w:t>
+        </w:r>
+      </w:hyperlink>
+      <w:r>
+        <w:t xml:space="preserve"> </w:t>
       </w:r>
     </w:p>
     <w:p>
-      <w:r>
-        <w:t>Summary goes here</w:t>
-      </w:r>
       <w:bookmarkStart w:id="3" w:name="_GoBack"/>
       <w:bookmarkEnd w:id="3"/>
     </w:p>
@@ -4321,7 +4319,7 @@
 </file>
 
 <file path=customXml/itemProps1.xml><?xml version="1.0" encoding="utf-8"?>
-<ds:datastoreItem xmlns:ds="http://schemas.openxmlformats.org/officeDocument/2006/customXml" ds:itemID="{EB94E8CF-2EF4-480C-B0A6-4B10685B5913}">
+<ds:datastoreItem xmlns:ds="http://schemas.openxmlformats.org/officeDocument/2006/customXml" ds:itemID="{EDEF35C8-9EE8-47A9-A6BE-64B4D8651F18}">
   <ds:schemaRefs>
     <ds:schemaRef ds:uri="http://schemas.openxmlformats.org/officeDocument/2006/bibliography"/>
   </ds:schemaRefs>

--- a/Group Sections/Artefact Design.docx
+++ b/Group Sections/Artefact Design.docx
@@ -3338,14 +3338,12 @@
           <w:rPr>
             <w:rStyle w:val="Hyperlink"/>
           </w:rPr>
-          <w:t>https://github.com/YamilT52/DMP-Game/wiki</w:t>
+          <w:t>https://github.com/YamilT52/DMP-Game/blob/master/Heuristics%20Evaluation/Heuristics%20Evaluation.pdf</w:t>
         </w:r>
       </w:hyperlink>
       <w:r>
         <w:t xml:space="preserve"> </w:t>
       </w:r>
-    </w:p>
-    <w:p>
       <w:bookmarkStart w:id="3" w:name="_GoBack"/>
       <w:bookmarkEnd w:id="3"/>
     </w:p>
@@ -4319,7 +4317,7 @@
 </file>
 
 <file path=customXml/itemProps1.xml><?xml version="1.0" encoding="utf-8"?>
-<ds:datastoreItem xmlns:ds="http://schemas.openxmlformats.org/officeDocument/2006/customXml" ds:itemID="{EDEF35C8-9EE8-47A9-A6BE-64B4D8651F18}">
+<ds:datastoreItem xmlns:ds="http://schemas.openxmlformats.org/officeDocument/2006/customXml" ds:itemID="{BC8BFC3E-1E4A-44D6-A842-7F711F00F0C3}">
   <ds:schemaRefs>
     <ds:schemaRef ds:uri="http://schemas.openxmlformats.org/officeDocument/2006/bibliography"/>
   </ds:schemaRefs>

--- a/Group Sections/Artefact Design.docx
+++ b/Group Sections/Artefact Design.docx
@@ -3343,6 +3343,14 @@
       </w:hyperlink>
       <w:r>
         <w:t xml:space="preserve"> </w:t>
+      </w:r>
+    </w:p>
+    <w:p>
+      <w:r>
+        <w:t xml:space="preserve">Going forward in the development of the game, each member of the group will create the different assets required in the project schedule. The artists will create all character sprites and animations, energy drink, diary and power up sprites, lives and fruits icons, the background, platforms and many more. The designers will create all the elements of the UI, the level design, the effect of the power ups, the game mechanics, the sounds, the script and the plot. The developer will create the character movements, </w:t>
+      </w:r>
+      <w:r>
+        <w:t>picking up items, the death and spawn mechanics, checkpoints, pause and resume, and much more.</w:t>
       </w:r>
       <w:bookmarkStart w:id="3" w:name="_GoBack"/>
       <w:bookmarkEnd w:id="3"/>
@@ -4317,7 +4325,7 @@
 </file>
 
 <file path=customXml/itemProps1.xml><?xml version="1.0" encoding="utf-8"?>
-<ds:datastoreItem xmlns:ds="http://schemas.openxmlformats.org/officeDocument/2006/customXml" ds:itemID="{BC8BFC3E-1E4A-44D6-A842-7F711F00F0C3}">
+<ds:datastoreItem xmlns:ds="http://schemas.openxmlformats.org/officeDocument/2006/customXml" ds:itemID="{D078208B-60B0-407B-AC26-1569AF759487}">
   <ds:schemaRefs>
     <ds:schemaRef ds:uri="http://schemas.openxmlformats.org/officeDocument/2006/bibliography"/>
   </ds:schemaRefs>
